--- a/Website Structure.docx
+++ b/Website Structure.docx
@@ -14,32 +14,7 @@
           <w:b/>
           <w:u w:val="single"/>
         </w:rPr>
-        <w:t xml:space="preserve">Guide to music at </w:t>
-      </w:r>
-      <w:proofErr w:type="spellStart"/>
-      <w:proofErr w:type="gramStart"/>
-      <w:r>
-        <w:rPr>
-          <w:b/>
-          <w:u w:val="single"/>
-        </w:rPr>
-        <w:t>cambr</w:t>
-      </w:r>
-      <w:r>
-        <w:rPr>
-          <w:b/>
-          <w:u w:val="single"/>
-        </w:rPr>
-        <w:t>idge</w:t>
-      </w:r>
-      <w:proofErr w:type="spellEnd"/>
-      <w:proofErr w:type="gramEnd"/>
-      <w:r>
-        <w:rPr>
-          <w:b/>
-          <w:u w:val="single"/>
-        </w:rPr>
-        <w:t xml:space="preserve"> </w:t>
+        <w:t xml:space="preserve">Cambridge Music Hub </w:t>
       </w:r>
     </w:p>
     <w:p>
@@ -51,11 +26,13 @@
         </w:numPr>
       </w:pPr>
       <w:r>
-        <w:t xml:space="preserve">Music events </w:t>
+        <w:t xml:space="preserve">Concert </w:t>
       </w:r>
+      <w:proofErr w:type="spellStart"/>
       <w:r>
-        <w:t>calendar</w:t>
+        <w:t>Calender</w:t>
       </w:r>
+      <w:proofErr w:type="spellEnd"/>
     </w:p>
     <w:p>
       <w:pPr>
@@ -101,13 +78,8 @@
           <w:numId w:val="7"/>
         </w:numPr>
       </w:pPr>
-      <w:bookmarkStart w:id="0" w:name="_GoBack"/>
       <w:r>
-        <w:t xml:space="preserve">Academic </w:t>
-      </w:r>
-      <w:bookmarkEnd w:id="0"/>
-      <w:r>
-        <w:t>music</w:t>
+        <w:t>Academic music</w:t>
       </w:r>
     </w:p>
     <w:p>
@@ -198,6 +170,228 @@
         <w:t>,</w:t>
       </w:r>
     </w:p>
+    <w:p>
+      <w:pPr>
+        <w:pStyle w:val="ListParagraph"/>
+        <w:numPr>
+          <w:ilvl w:val="0"/>
+          <w:numId w:val="7"/>
+        </w:numPr>
+      </w:pPr>
+      <w:r>
+        <w:t xml:space="preserve">Contact us page </w:t>
+      </w:r>
+    </w:p>
+    <w:p/>
+    <w:p>
+      <w:r>
+        <w:rPr>
+          <w:b/>
+          <w:u w:val="single"/>
+        </w:rPr>
+        <w:t xml:space="preserve">Progress </w:t>
+      </w:r>
+      <w:proofErr w:type="gramStart"/>
+      <w:r>
+        <w:rPr>
+          <w:b/>
+          <w:u w:val="single"/>
+        </w:rPr>
+        <w:t>check-list</w:t>
+      </w:r>
+      <w:proofErr w:type="gramEnd"/>
+      <w:r>
+        <w:rPr>
+          <w:b/>
+          <w:u w:val="single"/>
+        </w:rPr>
+        <w:t xml:space="preserve"> </w:t>
+      </w:r>
+    </w:p>
+    <w:tbl>
+      <w:tblPr>
+        <w:tblStyle w:val="TableGrid"/>
+        <w:tblW w:w="0" w:type="auto"/>
+        <w:tblLook w:val="04A0" w:firstRow="1" w:lastRow="0" w:firstColumn="1" w:lastColumn="0" w:noHBand="0" w:noVBand="1"/>
+      </w:tblPr>
+      <w:tblGrid>
+        <w:gridCol w:w="2093"/>
+        <w:gridCol w:w="3402"/>
+        <w:gridCol w:w="3021"/>
+      </w:tblGrid>
+      <w:tr>
+        <w:tc>
+          <w:tcPr>
+            <w:tcW w:w="2093" w:type="dxa"/>
+          </w:tcPr>
+          <w:p>
+            <w:pPr>
+              <w:rPr>
+                <w:b/>
+              </w:rPr>
+            </w:pPr>
+            <w:r>
+              <w:rPr>
+                <w:b/>
+              </w:rPr>
+              <w:t xml:space="preserve">Overview </w:t>
+            </w:r>
+          </w:p>
+        </w:tc>
+        <w:tc>
+          <w:tcPr>
+            <w:tcW w:w="3402" w:type="dxa"/>
+          </w:tcPr>
+          <w:p/>
+        </w:tc>
+        <w:tc>
+          <w:tcPr>
+            <w:tcW w:w="3021" w:type="dxa"/>
+          </w:tcPr>
+          <w:p/>
+        </w:tc>
+      </w:tr>
+      <w:tr>
+        <w:tc>
+          <w:tcPr>
+            <w:tcW w:w="2093" w:type="dxa"/>
+          </w:tcPr>
+          <w:p>
+            <w:r>
+              <w:t xml:space="preserve">Page works on phone </w:t>
+            </w:r>
+          </w:p>
+        </w:tc>
+        <w:tc>
+          <w:tcPr>
+            <w:tcW w:w="3402" w:type="dxa"/>
+          </w:tcPr>
+          <w:p/>
+        </w:tc>
+        <w:tc>
+          <w:tcPr>
+            <w:tcW w:w="3021" w:type="dxa"/>
+          </w:tcPr>
+          <w:p/>
+        </w:tc>
+      </w:tr>
+      <w:tr>
+        <w:tc>
+          <w:tcPr>
+            <w:tcW w:w="2093" w:type="dxa"/>
+          </w:tcPr>
+          <w:p>
+            <w:r>
+              <w:t xml:space="preserve">Tab bar connects to different pages </w:t>
+            </w:r>
+          </w:p>
+        </w:tc>
+        <w:tc>
+          <w:tcPr>
+            <w:tcW w:w="3402" w:type="dxa"/>
+          </w:tcPr>
+          <w:p/>
+        </w:tc>
+        <w:tc>
+          <w:tcPr>
+            <w:tcW w:w="3021" w:type="dxa"/>
+          </w:tcPr>
+          <w:p/>
+        </w:tc>
+      </w:tr>
+      <w:tr>
+        <w:tc>
+          <w:tcPr>
+            <w:tcW w:w="2093" w:type="dxa"/>
+          </w:tcPr>
+          <w:p>
+            <w:r>
+              <w:t xml:space="preserve">Background photos </w:t>
+            </w:r>
+          </w:p>
+        </w:tc>
+        <w:tc>
+          <w:tcPr>
+            <w:tcW w:w="3402" w:type="dxa"/>
+          </w:tcPr>
+          <w:p>
+            <w:bookmarkStart w:id="0" w:name="_GoBack"/>
+            <w:bookmarkEnd w:id="0"/>
+          </w:p>
+        </w:tc>
+        <w:tc>
+          <w:tcPr>
+            <w:tcW w:w="3021" w:type="dxa"/>
+          </w:tcPr>
+          <w:p/>
+        </w:tc>
+      </w:tr>
+      <w:tr>
+        <w:tc>
+          <w:tcPr>
+            <w:tcW w:w="2093" w:type="dxa"/>
+          </w:tcPr>
+          <w:p>
+            <w:r>
+              <w:t xml:space="preserve">Background music </w:t>
+            </w:r>
+          </w:p>
+        </w:tc>
+        <w:tc>
+          <w:tcPr>
+            <w:tcW w:w="3402" w:type="dxa"/>
+          </w:tcPr>
+          <w:p/>
+        </w:tc>
+        <w:tc>
+          <w:tcPr>
+            <w:tcW w:w="3021" w:type="dxa"/>
+          </w:tcPr>
+          <w:p/>
+        </w:tc>
+      </w:tr>
+      <w:tr>
+        <w:tc>
+          <w:tcPr>
+            <w:tcW w:w="2093" w:type="dxa"/>
+          </w:tcPr>
+          <w:p/>
+        </w:tc>
+        <w:tc>
+          <w:tcPr>
+            <w:tcW w:w="3402" w:type="dxa"/>
+          </w:tcPr>
+          <w:p/>
+        </w:tc>
+        <w:tc>
+          <w:tcPr>
+            <w:tcW w:w="3021" w:type="dxa"/>
+          </w:tcPr>
+          <w:p/>
+        </w:tc>
+      </w:tr>
+      <w:tr>
+        <w:tc>
+          <w:tcPr>
+            <w:tcW w:w="2093" w:type="dxa"/>
+          </w:tcPr>
+          <w:p/>
+        </w:tc>
+        <w:tc>
+          <w:tcPr>
+            <w:tcW w:w="3402" w:type="dxa"/>
+          </w:tcPr>
+          <w:p/>
+        </w:tc>
+        <w:tc>
+          <w:tcPr>
+            <w:tcW w:w="3021" w:type="dxa"/>
+          </w:tcPr>
+          <w:p/>
+        </w:tc>
+      </w:tr>
+    </w:tbl>
+    <w:p/>
     <w:sectPr>
       <w:pgSz w:w="11900" w:h="16840"/>
       <w:pgMar w:top="1440" w:right="1800" w:bottom="1440" w:left="1800" w:header="708" w:footer="708" w:gutter="0"/>
@@ -1273,6 +1467,29 @@
       <w:contextualSpacing/>
     </w:pPr>
   </w:style>
+  <w:style w:type="table" w:styleId="TableGrid">
+    <w:name w:val="Table Grid"/>
+    <w:basedOn w:val="TableNormal"/>
+    <w:uiPriority w:val="59"/>
+    <w:rsid w:val="00986763"/>
+    <w:tblPr>
+      <w:tblInd w:w="0" w:type="dxa"/>
+      <w:tblBorders>
+        <w:top w:val="single" w:sz="4" w:space="0" w:color="auto"/>
+        <w:left w:val="single" w:sz="4" w:space="0" w:color="auto"/>
+        <w:bottom w:val="single" w:sz="4" w:space="0" w:color="auto"/>
+        <w:right w:val="single" w:sz="4" w:space="0" w:color="auto"/>
+        <w:insideH w:val="single" w:sz="4" w:space="0" w:color="auto"/>
+        <w:insideV w:val="single" w:sz="4" w:space="0" w:color="auto"/>
+      </w:tblBorders>
+      <w:tblCellMar>
+        <w:top w:w="0" w:type="dxa"/>
+        <w:left w:w="108" w:type="dxa"/>
+        <w:bottom w:w="0" w:type="dxa"/>
+        <w:right w:w="108" w:type="dxa"/>
+      </w:tblCellMar>
+    </w:tblPr>
+  </w:style>
 </w:styles>
 </file>
 
@@ -1532,6 +1749,29 @@
       <w:ind w:left="720"/>
       <w:contextualSpacing/>
     </w:pPr>
+  </w:style>
+  <w:style w:type="table" w:styleId="TableGrid">
+    <w:name w:val="Table Grid"/>
+    <w:basedOn w:val="TableNormal"/>
+    <w:uiPriority w:val="59"/>
+    <w:rsid w:val="00986763"/>
+    <w:tblPr>
+      <w:tblInd w:w="0" w:type="dxa"/>
+      <w:tblBorders>
+        <w:top w:val="single" w:sz="4" w:space="0" w:color="auto"/>
+        <w:left w:val="single" w:sz="4" w:space="0" w:color="auto"/>
+        <w:bottom w:val="single" w:sz="4" w:space="0" w:color="auto"/>
+        <w:right w:val="single" w:sz="4" w:space="0" w:color="auto"/>
+        <w:insideH w:val="single" w:sz="4" w:space="0" w:color="auto"/>
+        <w:insideV w:val="single" w:sz="4" w:space="0" w:color="auto"/>
+      </w:tblBorders>
+      <w:tblCellMar>
+        <w:top w:w="0" w:type="dxa"/>
+        <w:left w:w="108" w:type="dxa"/>
+        <w:bottom w:w="0" w:type="dxa"/>
+        <w:right w:w="108" w:type="dxa"/>
+      </w:tblCellMar>
+    </w:tblPr>
   </w:style>
 </w:styles>
 </file>

--- a/Website Structure.docx
+++ b/Website Structure.docx
@@ -14,7 +14,32 @@
           <w:b/>
           <w:u w:val="single"/>
         </w:rPr>
-        <w:t xml:space="preserve">Cambridge Music Hub </w:t>
+        <w:t xml:space="preserve">Guide to music at </w:t>
+      </w:r>
+      <w:proofErr w:type="spellStart"/>
+      <w:proofErr w:type="gramStart"/>
+      <w:r>
+        <w:rPr>
+          <w:b/>
+          <w:u w:val="single"/>
+        </w:rPr>
+        <w:t>cambr</w:t>
+      </w:r>
+      <w:r>
+        <w:rPr>
+          <w:b/>
+          <w:u w:val="single"/>
+        </w:rPr>
+        <w:t>idge</w:t>
+      </w:r>
+      <w:proofErr w:type="spellEnd"/>
+      <w:proofErr w:type="gramEnd"/>
+      <w:r>
+        <w:rPr>
+          <w:b/>
+          <w:u w:val="single"/>
+        </w:rPr>
+        <w:t xml:space="preserve"> </w:t>
       </w:r>
     </w:p>
     <w:p>
@@ -26,13 +51,11 @@
         </w:numPr>
       </w:pPr>
       <w:r>
-        <w:t xml:space="preserve">Concert </w:t>
-      </w:r>
-      <w:proofErr w:type="spellStart"/>
-      <w:r>
-        <w:t>Calender</w:t>
-      </w:r>
-      <w:proofErr w:type="spellEnd"/>
+        <w:t xml:space="preserve">Music events </w:t>
+      </w:r>
+      <w:r>
+        <w:t>calendar</w:t>
+      </w:r>
     </w:p>
     <w:p>
       <w:pPr>
@@ -78,8 +101,13 @@
           <w:numId w:val="7"/>
         </w:numPr>
       </w:pPr>
-      <w:r>
-        <w:t>Academic music</w:t>
+      <w:bookmarkStart w:id="0" w:name="_GoBack"/>
+      <w:r>
+        <w:t xml:space="preserve">Academic </w:t>
+      </w:r>
+      <w:bookmarkEnd w:id="0"/>
+      <w:r>
+        <w:t>music</w:t>
       </w:r>
     </w:p>
     <w:p>
@@ -170,228 +198,6 @@
         <w:t>,</w:t>
       </w:r>
     </w:p>
-    <w:p>
-      <w:pPr>
-        <w:pStyle w:val="ListParagraph"/>
-        <w:numPr>
-          <w:ilvl w:val="0"/>
-          <w:numId w:val="7"/>
-        </w:numPr>
-      </w:pPr>
-      <w:r>
-        <w:t xml:space="preserve">Contact us page </w:t>
-      </w:r>
-    </w:p>
-    <w:p/>
-    <w:p>
-      <w:r>
-        <w:rPr>
-          <w:b/>
-          <w:u w:val="single"/>
-        </w:rPr>
-        <w:t xml:space="preserve">Progress </w:t>
-      </w:r>
-      <w:proofErr w:type="gramStart"/>
-      <w:r>
-        <w:rPr>
-          <w:b/>
-          <w:u w:val="single"/>
-        </w:rPr>
-        <w:t>check-list</w:t>
-      </w:r>
-      <w:proofErr w:type="gramEnd"/>
-      <w:r>
-        <w:rPr>
-          <w:b/>
-          <w:u w:val="single"/>
-        </w:rPr>
-        <w:t xml:space="preserve"> </w:t>
-      </w:r>
-    </w:p>
-    <w:tbl>
-      <w:tblPr>
-        <w:tblStyle w:val="TableGrid"/>
-        <w:tblW w:w="0" w:type="auto"/>
-        <w:tblLook w:val="04A0" w:firstRow="1" w:lastRow="0" w:firstColumn="1" w:lastColumn="0" w:noHBand="0" w:noVBand="1"/>
-      </w:tblPr>
-      <w:tblGrid>
-        <w:gridCol w:w="2093"/>
-        <w:gridCol w:w="3402"/>
-        <w:gridCol w:w="3021"/>
-      </w:tblGrid>
-      <w:tr>
-        <w:tc>
-          <w:tcPr>
-            <w:tcW w:w="2093" w:type="dxa"/>
-          </w:tcPr>
-          <w:p>
-            <w:pPr>
-              <w:rPr>
-                <w:b/>
-              </w:rPr>
-            </w:pPr>
-            <w:r>
-              <w:rPr>
-                <w:b/>
-              </w:rPr>
-              <w:t xml:space="preserve">Overview </w:t>
-            </w:r>
-          </w:p>
-        </w:tc>
-        <w:tc>
-          <w:tcPr>
-            <w:tcW w:w="3402" w:type="dxa"/>
-          </w:tcPr>
-          <w:p/>
-        </w:tc>
-        <w:tc>
-          <w:tcPr>
-            <w:tcW w:w="3021" w:type="dxa"/>
-          </w:tcPr>
-          <w:p/>
-        </w:tc>
-      </w:tr>
-      <w:tr>
-        <w:tc>
-          <w:tcPr>
-            <w:tcW w:w="2093" w:type="dxa"/>
-          </w:tcPr>
-          <w:p>
-            <w:r>
-              <w:t xml:space="preserve">Page works on phone </w:t>
-            </w:r>
-          </w:p>
-        </w:tc>
-        <w:tc>
-          <w:tcPr>
-            <w:tcW w:w="3402" w:type="dxa"/>
-          </w:tcPr>
-          <w:p/>
-        </w:tc>
-        <w:tc>
-          <w:tcPr>
-            <w:tcW w:w="3021" w:type="dxa"/>
-          </w:tcPr>
-          <w:p/>
-        </w:tc>
-      </w:tr>
-      <w:tr>
-        <w:tc>
-          <w:tcPr>
-            <w:tcW w:w="2093" w:type="dxa"/>
-          </w:tcPr>
-          <w:p>
-            <w:r>
-              <w:t xml:space="preserve">Tab bar connects to different pages </w:t>
-            </w:r>
-          </w:p>
-        </w:tc>
-        <w:tc>
-          <w:tcPr>
-            <w:tcW w:w="3402" w:type="dxa"/>
-          </w:tcPr>
-          <w:p/>
-        </w:tc>
-        <w:tc>
-          <w:tcPr>
-            <w:tcW w:w="3021" w:type="dxa"/>
-          </w:tcPr>
-          <w:p/>
-        </w:tc>
-      </w:tr>
-      <w:tr>
-        <w:tc>
-          <w:tcPr>
-            <w:tcW w:w="2093" w:type="dxa"/>
-          </w:tcPr>
-          <w:p>
-            <w:r>
-              <w:t xml:space="preserve">Background photos </w:t>
-            </w:r>
-          </w:p>
-        </w:tc>
-        <w:tc>
-          <w:tcPr>
-            <w:tcW w:w="3402" w:type="dxa"/>
-          </w:tcPr>
-          <w:p>
-            <w:bookmarkStart w:id="0" w:name="_GoBack"/>
-            <w:bookmarkEnd w:id="0"/>
-          </w:p>
-        </w:tc>
-        <w:tc>
-          <w:tcPr>
-            <w:tcW w:w="3021" w:type="dxa"/>
-          </w:tcPr>
-          <w:p/>
-        </w:tc>
-      </w:tr>
-      <w:tr>
-        <w:tc>
-          <w:tcPr>
-            <w:tcW w:w="2093" w:type="dxa"/>
-          </w:tcPr>
-          <w:p>
-            <w:r>
-              <w:t xml:space="preserve">Background music </w:t>
-            </w:r>
-          </w:p>
-        </w:tc>
-        <w:tc>
-          <w:tcPr>
-            <w:tcW w:w="3402" w:type="dxa"/>
-          </w:tcPr>
-          <w:p/>
-        </w:tc>
-        <w:tc>
-          <w:tcPr>
-            <w:tcW w:w="3021" w:type="dxa"/>
-          </w:tcPr>
-          <w:p/>
-        </w:tc>
-      </w:tr>
-      <w:tr>
-        <w:tc>
-          <w:tcPr>
-            <w:tcW w:w="2093" w:type="dxa"/>
-          </w:tcPr>
-          <w:p/>
-        </w:tc>
-        <w:tc>
-          <w:tcPr>
-            <w:tcW w:w="3402" w:type="dxa"/>
-          </w:tcPr>
-          <w:p/>
-        </w:tc>
-        <w:tc>
-          <w:tcPr>
-            <w:tcW w:w="3021" w:type="dxa"/>
-          </w:tcPr>
-          <w:p/>
-        </w:tc>
-      </w:tr>
-      <w:tr>
-        <w:tc>
-          <w:tcPr>
-            <w:tcW w:w="2093" w:type="dxa"/>
-          </w:tcPr>
-          <w:p/>
-        </w:tc>
-        <w:tc>
-          <w:tcPr>
-            <w:tcW w:w="3402" w:type="dxa"/>
-          </w:tcPr>
-          <w:p/>
-        </w:tc>
-        <w:tc>
-          <w:tcPr>
-            <w:tcW w:w="3021" w:type="dxa"/>
-          </w:tcPr>
-          <w:p/>
-        </w:tc>
-      </w:tr>
-    </w:tbl>
-    <w:p/>
     <w:sectPr>
       <w:pgSz w:w="11900" w:h="16840"/>
       <w:pgMar w:top="1440" w:right="1800" w:bottom="1440" w:left="1800" w:header="708" w:footer="708" w:gutter="0"/>
@@ -1467,29 +1273,6 @@
       <w:contextualSpacing/>
     </w:pPr>
   </w:style>
-  <w:style w:type="table" w:styleId="TableGrid">
-    <w:name w:val="Table Grid"/>
-    <w:basedOn w:val="TableNormal"/>
-    <w:uiPriority w:val="59"/>
-    <w:rsid w:val="00986763"/>
-    <w:tblPr>
-      <w:tblInd w:w="0" w:type="dxa"/>
-      <w:tblBorders>
-        <w:top w:val="single" w:sz="4" w:space="0" w:color="auto"/>
-        <w:left w:val="single" w:sz="4" w:space="0" w:color="auto"/>
-        <w:bottom w:val="single" w:sz="4" w:space="0" w:color="auto"/>
-        <w:right w:val="single" w:sz="4" w:space="0" w:color="auto"/>
-        <w:insideH w:val="single" w:sz="4" w:space="0" w:color="auto"/>
-        <w:insideV w:val="single" w:sz="4" w:space="0" w:color="auto"/>
-      </w:tblBorders>
-      <w:tblCellMar>
-        <w:top w:w="0" w:type="dxa"/>
-        <w:left w:w="108" w:type="dxa"/>
-        <w:bottom w:w="0" w:type="dxa"/>
-        <w:right w:w="108" w:type="dxa"/>
-      </w:tblCellMar>
-    </w:tblPr>
-  </w:style>
 </w:styles>
 </file>
 
@@ -1749,29 +1532,6 @@
       <w:ind w:left="720"/>
       <w:contextualSpacing/>
     </w:pPr>
-  </w:style>
-  <w:style w:type="table" w:styleId="TableGrid">
-    <w:name w:val="Table Grid"/>
-    <w:basedOn w:val="TableNormal"/>
-    <w:uiPriority w:val="59"/>
-    <w:rsid w:val="00986763"/>
-    <w:tblPr>
-      <w:tblInd w:w="0" w:type="dxa"/>
-      <w:tblBorders>
-        <w:top w:val="single" w:sz="4" w:space="0" w:color="auto"/>
-        <w:left w:val="single" w:sz="4" w:space="0" w:color="auto"/>
-        <w:bottom w:val="single" w:sz="4" w:space="0" w:color="auto"/>
-        <w:right w:val="single" w:sz="4" w:space="0" w:color="auto"/>
-        <w:insideH w:val="single" w:sz="4" w:space="0" w:color="auto"/>
-        <w:insideV w:val="single" w:sz="4" w:space="0" w:color="auto"/>
-      </w:tblBorders>
-      <w:tblCellMar>
-        <w:top w:w="0" w:type="dxa"/>
-        <w:left w:w="108" w:type="dxa"/>
-        <w:bottom w:w="0" w:type="dxa"/>
-        <w:right w:w="108" w:type="dxa"/>
-      </w:tblCellMar>
-    </w:tblPr>
   </w:style>
 </w:styles>
 </file>
